--- a/中技企业课程资料/19中技网络1实习鉴定表/19中技网络1/李雨桐201908234.docx
+++ b/中技企业课程资料/19中技网络1实习鉴定表/19中技网络1/李雨桐201908234.docx
@@ -1,6 +1,6 @@
 
 <file path=word/document.xml><?xml version="1.0" encoding="utf-8"?>
-<w:document xmlns:wpc="http://schemas.microsoft.com/office/word/2010/wordprocessingCanvas" xmlns:cx="http://schemas.microsoft.com/office/drawing/2014/chartex" xmlns:cx1="http://schemas.microsoft.com/office/drawing/2015/9/8/chartex" xmlns:cx2="http://schemas.microsoft.com/office/drawing/2015/10/21/chartex" xmlns:cx3="http://schemas.microsoft.com/office/drawing/2016/5/9/chartex" xmlns:cx4="http://schemas.microsoft.com/office/drawing/2016/5/10/chartex" xmlns:cx5="http://schemas.microsoft.com/office/drawing/2016/5/11/chartex" xmlns:cx6="http://schemas.microsoft.com/office/drawing/2016/5/12/chartex" xmlns:cx7="http://schemas.microsoft.com/office/drawing/2016/5/13/chartex" xmlns:cx8="http://schemas.microsoft.com/office/drawing/2016/5/14/chartex" xmlns:mc="http://schemas.openxmlformats.org/markup-compatibility/2006" xmlns:aink="http://schemas.microsoft.com/office/drawing/2016/ink" xmlns:am3d="http://schemas.microsoft.com/office/drawing/2017/model3d" xmlns:o="urn:schemas-microsoft-com:office:office" xmlns:r="http://schemas.openxmlformats.org/officeDocument/2006/relationships" xmlns:m="http://schemas.openxmlformats.org/officeDocument/2006/math" xmlns:v="urn:schemas-microsoft-com:vml" xmlns:wp14="http://schemas.microsoft.com/office/word/2010/wordprocessingDrawing" xmlns:wp="http://schemas.openxmlformats.org/drawingml/2006/wordprocessingDrawing" xmlns:w10="urn:schemas-microsoft-com:office:word" xmlns:w="http://schemas.openxmlformats.org/wordprocessingml/2006/main" xmlns:w14="http://schemas.microsoft.com/office/word/2010/wordml" xmlns:w15="http://schemas.microsoft.com/office/word/2012/wordml" xmlns:w16cex="http://schemas.microsoft.com/office/word/2018/wordml/cex" xmlns:w16cid="http://schemas.microsoft.com/office/word/2016/wordml/cid" xmlns:w16="http://schemas.microsoft.com/office/word/2018/wordml" xmlns:w16sdtdh="http://schemas.microsoft.com/office/word/2020/wordml/sdtdatahash" xmlns:w16se="http://schemas.microsoft.com/office/word/2015/wordml/symex" xmlns:wpg="http://schemas.microsoft.com/office/word/2010/wordprocessingGroup" xmlns:wpi="http://schemas.microsoft.com/office/word/2010/wordprocessingInk" xmlns:wne="http://schemas.microsoft.com/office/word/2006/wordml" xmlns:wps="http://schemas.microsoft.com/office/word/2010/wordprocessingShape" mc:Ignorable="w14 w15 w16se w16cid w16 w16cex w16sdtdh wp14">
+<w:document xmlns:wpc="http://schemas.microsoft.com/office/word/2010/wordprocessingCanvas" xmlns:cx="http://schemas.microsoft.com/office/drawing/2014/chartex" xmlns:mc="http://schemas.openxmlformats.org/markup-compatibility/2006" xmlns:o="urn:schemas-microsoft-com:office:office" xmlns:r="http://schemas.openxmlformats.org/officeDocument/2006/relationships" xmlns:m="http://schemas.openxmlformats.org/officeDocument/2006/math" xmlns:v="urn:schemas-microsoft-com:vml" xmlns:wp14="http://schemas.microsoft.com/office/word/2010/wordprocessingDrawing" xmlns:wp="http://schemas.openxmlformats.org/drawingml/2006/wordprocessingDrawing" xmlns:w10="urn:schemas-microsoft-com:office:word" xmlns:w="http://schemas.openxmlformats.org/wordprocessingml/2006/main" xmlns:w14="http://schemas.microsoft.com/office/word/2010/wordml" xmlns:w15="http://schemas.microsoft.com/office/word/2012/wordml" xmlns:w16se="http://schemas.microsoft.com/office/word/2015/wordml/symex" xmlns:wpg="http://schemas.microsoft.com/office/word/2010/wordprocessingGroup" xmlns:wpi="http://schemas.microsoft.com/office/word/2010/wordprocessingInk" xmlns:wne="http://schemas.microsoft.com/office/word/2006/wordml" xmlns:wps="http://schemas.microsoft.com/office/word/2010/wordprocessingShape" mc:Ignorable="w14 w15 w16se wp14">
   <w:body>
     <w:p>
       <w:pPr>
@@ -158,7 +158,7 @@
                 <w:rFonts w:hint="eastAsia"/>
                 <w:sz w:val="24"/>
               </w:rPr>
-              <w:t>中技网络</w:t>
+              <w:t>网络</w:t>
             </w:r>
             <w:r>
               <w:rPr>
@@ -166,13 +166,6 @@
                 <w:sz w:val="24"/>
               </w:rPr>
               <w:t>1</w:t>
-            </w:r>
-            <w:r>
-              <w:rPr>
-                <w:rFonts w:hint="eastAsia"/>
-                <w:sz w:val="24"/>
-              </w:rPr>
-              <w:t>班</w:t>
             </w:r>
           </w:p>
         </w:tc>
@@ -262,25 +255,7 @@
               <w:rPr>
                 <w:sz w:val="24"/>
               </w:rPr>
-              <w:t>01908</w:t>
-            </w:r>
-            <w:r>
-              <w:rPr>
-                <w:sz w:val="24"/>
-              </w:rPr>
-              <w:t>2</w:t>
-            </w:r>
-            <w:r>
-              <w:rPr>
-                <w:sz w:val="24"/>
-              </w:rPr>
-              <w:t>3</w:t>
-            </w:r>
-            <w:r>
-              <w:rPr>
-                <w:sz w:val="24"/>
-              </w:rPr>
-              <w:t>4</w:t>
+              <w:t>01908234</w:t>
             </w:r>
           </w:p>
         </w:tc>
@@ -335,28 +310,117 @@
                 <w:sz w:val="24"/>
                 <w:u w:val="single"/>
               </w:rPr>
+              <w:t xml:space="preserve"> 21  </w:t>
+            </w:r>
+            <w:r>
+              <w:rPr>
+                <w:rFonts w:hint="eastAsia"/>
+                <w:sz w:val="24"/>
+              </w:rPr>
+              <w:t>年</w:t>
+            </w:r>
+            <w:r>
+              <w:rPr>
+                <w:rFonts w:hint="eastAsia"/>
+                <w:sz w:val="24"/>
+              </w:rPr>
+              <w:t xml:space="preserve">  9  </w:t>
+            </w:r>
+            <w:r>
+              <w:rPr>
+                <w:rFonts w:hint="eastAsia"/>
+                <w:sz w:val="24"/>
+              </w:rPr>
+              <w:t>月</w:t>
+            </w:r>
+            <w:r>
+              <w:rPr>
+                <w:rFonts w:hint="eastAsia"/>
+                <w:sz w:val="24"/>
+              </w:rPr>
               <w:t xml:space="preserve"> </w:t>
             </w:r>
             <w:r>
               <w:rPr>
                 <w:sz w:val="24"/>
+              </w:rPr>
+              <w:t>22</w:t>
+            </w:r>
+            <w:r>
+              <w:rPr>
+                <w:rFonts w:hint="eastAsia"/>
+                <w:sz w:val="24"/>
+              </w:rPr>
+              <w:t xml:space="preserve"> </w:t>
+            </w:r>
+            <w:r>
+              <w:rPr>
+                <w:rFonts w:hint="eastAsia"/>
+                <w:sz w:val="24"/>
+              </w:rPr>
+              <w:t>日</w:t>
+            </w:r>
+            <w:r>
+              <w:rPr>
+                <w:rFonts w:hint="eastAsia"/>
+                <w:sz w:val="24"/>
+              </w:rPr>
+              <w:t xml:space="preserve"> </w:t>
+            </w:r>
+            <w:r>
+              <w:rPr>
+                <w:rFonts w:hint="eastAsia"/>
+                <w:sz w:val="24"/>
+              </w:rPr>
+              <w:t>至</w:t>
+            </w:r>
+            <w:r>
+              <w:rPr>
+                <w:rFonts w:hint="eastAsia"/>
+                <w:sz w:val="24"/>
+              </w:rPr>
+              <w:t>20</w:t>
+            </w:r>
+            <w:r>
+              <w:rPr>
+                <w:sz w:val="24"/>
                 <w:u w:val="single"/>
               </w:rPr>
-              <w:t>21</w:t>
-            </w:r>
-            <w:r>
-              <w:rPr>
-                <w:sz w:val="24"/>
-                <w:u w:val="single"/>
+              <w:t xml:space="preserve"> 21  </w:t>
+            </w:r>
+            <w:r>
+              <w:rPr>
+                <w:rFonts w:hint="eastAsia"/>
+                <w:sz w:val="24"/>
+              </w:rPr>
+              <w:t>年</w:t>
+            </w:r>
+            <w:r>
+              <w:rPr>
+                <w:rFonts w:hint="eastAsia"/>
+                <w:sz w:val="24"/>
+              </w:rPr>
+              <w:t xml:space="preserve">  12  </w:t>
+            </w:r>
+            <w:r>
+              <w:rPr>
+                <w:rFonts w:hint="eastAsia"/>
+                <w:sz w:val="24"/>
+              </w:rPr>
+              <w:t>月</w:t>
+            </w:r>
+            <w:r>
+              <w:rPr>
+                <w:rFonts w:hint="eastAsia"/>
+                <w:sz w:val="24"/>
               </w:rPr>
               <w:t xml:space="preserve">  </w:t>
             </w:r>
             <w:r>
               <w:rPr>
-                <w:rFonts w:hint="eastAsia"/>
-                <w:sz w:val="24"/>
-              </w:rPr>
-              <w:t>年</w:t>
+                <w:sz w:val="24"/>
+              </w:rPr>
+              <w:t>20</w:t>
             </w:r>
             <w:r>
               <w:rPr>
@@ -364,125 +428,6 @@
                 <w:sz w:val="24"/>
               </w:rPr>
               <w:t xml:space="preserve">  </w:t>
-            </w:r>
-            <w:r>
-              <w:rPr>
-                <w:rFonts w:hint="eastAsia"/>
-                <w:sz w:val="24"/>
-              </w:rPr>
-              <w:t>9</w:t>
-            </w:r>
-            <w:r>
-              <w:rPr>
-                <w:rFonts w:hint="eastAsia"/>
-                <w:sz w:val="24"/>
-              </w:rPr>
-              <w:t xml:space="preserve">  </w:t>
-            </w:r>
-            <w:r>
-              <w:rPr>
-                <w:rFonts w:hint="eastAsia"/>
-                <w:sz w:val="24"/>
-              </w:rPr>
-              <w:t>月</w:t>
-            </w:r>
-            <w:r>
-              <w:rPr>
-                <w:rFonts w:hint="eastAsia"/>
-                <w:sz w:val="24"/>
-              </w:rPr>
-              <w:t xml:space="preserve">    </w:t>
-            </w:r>
-            <w:r>
-              <w:rPr>
-                <w:rFonts w:hint="eastAsia"/>
-                <w:sz w:val="24"/>
-              </w:rPr>
-              <w:t>日</w:t>
-            </w:r>
-            <w:r>
-              <w:rPr>
-                <w:rFonts w:hint="eastAsia"/>
-                <w:sz w:val="24"/>
-              </w:rPr>
-              <w:t xml:space="preserve"> </w:t>
-            </w:r>
-            <w:r>
-              <w:rPr>
-                <w:rFonts w:hint="eastAsia"/>
-                <w:sz w:val="24"/>
-              </w:rPr>
-              <w:t>至</w:t>
-            </w:r>
-            <w:r>
-              <w:rPr>
-                <w:rFonts w:hint="eastAsia"/>
-                <w:sz w:val="24"/>
-              </w:rPr>
-              <w:t>20</w:t>
-            </w:r>
-            <w:r>
-              <w:rPr>
-                <w:sz w:val="24"/>
-                <w:u w:val="single"/>
-              </w:rPr>
-              <w:t xml:space="preserve"> </w:t>
-            </w:r>
-            <w:r>
-              <w:rPr>
-                <w:sz w:val="24"/>
-                <w:u w:val="single"/>
-              </w:rPr>
-              <w:t>21</w:t>
-            </w:r>
-            <w:r>
-              <w:rPr>
-                <w:sz w:val="24"/>
-                <w:u w:val="single"/>
-              </w:rPr>
-              <w:t xml:space="preserve">  </w:t>
-            </w:r>
-            <w:r>
-              <w:rPr>
-                <w:rFonts w:hint="eastAsia"/>
-                <w:sz w:val="24"/>
-              </w:rPr>
-              <w:t>年</w:t>
-            </w:r>
-            <w:r>
-              <w:rPr>
-                <w:rFonts w:hint="eastAsia"/>
-                <w:sz w:val="24"/>
-              </w:rPr>
-              <w:t xml:space="preserve">  </w:t>
-            </w:r>
-            <w:r>
-              <w:rPr>
-                <w:rFonts w:hint="eastAsia"/>
-                <w:sz w:val="24"/>
-              </w:rPr>
-              <w:t>12</w:t>
-            </w:r>
-            <w:r>
-              <w:rPr>
-                <w:rFonts w:hint="eastAsia"/>
-                <w:sz w:val="24"/>
-              </w:rPr>
-              <w:t xml:space="preserve">  </w:t>
-            </w:r>
-            <w:r>
-              <w:rPr>
-                <w:rFonts w:hint="eastAsia"/>
-                <w:sz w:val="24"/>
-              </w:rPr>
-              <w:t>月</w:t>
-            </w:r>
-            <w:r>
-              <w:rPr>
-                <w:rFonts w:hint="eastAsia"/>
-                <w:sz w:val="24"/>
-              </w:rPr>
-              <w:t xml:space="preserve">    </w:t>
             </w:r>
             <w:r>
               <w:rPr>
@@ -563,21 +508,7 @@
                 <w:rFonts w:hint="eastAsia"/>
                 <w:sz w:val="24"/>
               </w:rPr>
-              <w:t>实</w:t>
-            </w:r>
-            <w:r>
-              <w:rPr>
-                <w:rFonts w:hint="eastAsia"/>
-                <w:sz w:val="24"/>
-              </w:rPr>
-              <w:t>习</w:t>
-            </w:r>
-            <w:r>
-              <w:rPr>
-                <w:rFonts w:hint="eastAsia"/>
-                <w:sz w:val="24"/>
-              </w:rPr>
-              <w:t>总结</w:t>
+              <w:t>实习总结</w:t>
             </w:r>
           </w:p>
         </w:tc>
@@ -595,76 +526,54 @@
           <w:p>
             <w:pPr>
               <w:widowControl/>
-              <w:spacing w:line="360" w:lineRule="auto"/>
+              <w:tabs>
+                <w:tab w:val="left" w:pos="916"/>
+                <w:tab w:val="left" w:pos="1832"/>
+                <w:tab w:val="left" w:pos="2748"/>
+                <w:tab w:val="left" w:pos="3664"/>
+                <w:tab w:val="left" w:pos="4580"/>
+                <w:tab w:val="left" w:pos="5496"/>
+                <w:tab w:val="left" w:pos="6412"/>
+                <w:tab w:val="left" w:pos="7328"/>
+                <w:tab w:val="left" w:pos="8244"/>
+                <w:tab w:val="left" w:pos="9160"/>
+                <w:tab w:val="left" w:pos="10076"/>
+                <w:tab w:val="left" w:pos="10992"/>
+                <w:tab w:val="left" w:pos="11908"/>
+                <w:tab w:val="left" w:pos="12824"/>
+                <w:tab w:val="left" w:pos="13740"/>
+                <w:tab w:val="left" w:pos="14656"/>
+              </w:tabs>
               <w:jc w:val="left"/>
               <w:rPr>
-                <w:sz w:val="28"/>
-                <w:szCs w:val="28"/>
-              </w:rPr>
-            </w:pPr>
-            <w:r>
-              <w:rPr>
-                <w:sz w:val="28"/>
-                <w:szCs w:val="28"/>
-              </w:rPr>
-              <w:t>来实习之前，一直认为的实习仅仅是一次专业知识应用于实践的一个过程，但实习后才发现更多的不是理论应用于实践，而是一个学习的过程。通过实习学到</w:t>
-            </w:r>
-            <w:r>
-              <w:rPr>
-                <w:sz w:val="28"/>
-                <w:szCs w:val="28"/>
-              </w:rPr>
-              <w:t>.</w:t>
-            </w:r>
-            <w:r>
-              <w:rPr>
-                <w:sz w:val="28"/>
-                <w:szCs w:val="28"/>
-              </w:rPr>
-              <w:t>了许多社会经验、做人原则和在社会中为人处事的方法技巧。在去的第一天，我有幸碰见带我的老师，他在见到我的第</w:t>
-            </w:r>
-            <w:r>
-              <w:rPr>
-                <w:sz w:val="28"/>
-                <w:szCs w:val="28"/>
-              </w:rPr>
-              <w:t>- -</w:t>
-            </w:r>
-            <w:r>
-              <w:rPr>
-                <w:sz w:val="28"/>
-                <w:szCs w:val="28"/>
-              </w:rPr>
-              <w:t>句话就是问我这次实习的目的，想通过这次实习掌握些什么东西。他的这个问题使我感到茫然，因为我在之前从没想过这个问题，但是就是他的这个问题使我有了自己的实习计划和实习目的。同样也是这个问题使我懂了什么才是真正的做事要有准备才会有</w:t>
-            </w:r>
-            <w:r>
-              <w:rPr>
-                <w:rFonts w:hint="eastAsia"/>
-                <w:sz w:val="28"/>
-                <w:szCs w:val="28"/>
-              </w:rPr>
-              <w:t>一</w:t>
-            </w:r>
-            <w:r>
-              <w:rPr>
-                <w:sz w:val="28"/>
-                <w:szCs w:val="28"/>
-              </w:rPr>
-              <w:t>个很好的开端。在工作中要做到八个字</w:t>
-            </w:r>
-            <w:r>
-              <w:rPr>
-                <w:sz w:val="28"/>
-                <w:szCs w:val="28"/>
-              </w:rPr>
-              <w:t>:</w:t>
-            </w:r>
-            <w:r>
-              <w:rPr>
-                <w:sz w:val="28"/>
-                <w:szCs w:val="28"/>
-              </w:rPr>
-              <w:t>眼勤，口勤，手勤，腿勤。所谓眼勤就是要在工作中善于勤于发现需要自己的地方，勤于发现自己不懂的地方，勤于发现别人的优点等，口勤就是在工作中要善于勤于不懂多问等，手勤就是勤于动手操作，勤于动手帮助他人等，腿勤就是勤于跑动，及时完成任务等。在工作中要充分将这八个字结合起来完成工作任务。</w:t>
+                <w:rFonts w:ascii="宋体" w:eastAsia="宋体" w:hAnsi="宋体" w:cs="宋体"/>
+                <w:kern w:val="0"/>
+                <w:sz w:val="32"/>
+                <w:szCs w:val="32"/>
+              </w:rPr>
+            </w:pPr>
+            <w:r>
+              <w:rPr>
+                <w:rFonts w:ascii="宋体" w:eastAsia="宋体" w:hAnsi="宋体" w:cs="宋体"/>
+                <w:kern w:val="0"/>
+                <w:sz w:val="32"/>
+                <w:szCs w:val="32"/>
+              </w:rPr>
+              <w:t>本次实训，是对我潜力的进一步锻炼，也是一种考验。从中获得的诸多收获，也是很可贵的，是十分有好处的。在实习中我学到了许多新的知识。是一个让我把书本上的理论知识运用于实践中的好机会，在这次实习中还锻炼了我其他方面的潜力，提高了我的综合素质。首先，它锻炼了我做项目的潜力，提高了独立思考问题、自我动手操作的潜力，在工作的过程中，复习了以前学习过的知识，并掌握了一些应用知识的技巧等。其次，实训中的项目作业也使我更加有团队精神。</w:t>
+            </w:r>
+          </w:p>
+          <w:p>
+            <w:pPr>
+              <w:pStyle w:val="HTML"/>
+            </w:pPr>
+            <w:r>
+              <w:rPr>
+                <w:rFonts w:hint="eastAsia"/>
+              </w:rPr>
+              <w:t xml:space="preserve"> </w:t>
+            </w:r>
+            <w:r>
+              <w:t xml:space="preserve"> </w:t>
             </w:r>
           </w:p>
         </w:tc>
@@ -691,76 +600,61 @@
           </w:tcPr>
           <w:p>
             <w:pPr>
+              <w:widowControl/>
+              <w:tabs>
+                <w:tab w:val="left" w:pos="916"/>
+                <w:tab w:val="left" w:pos="1832"/>
+                <w:tab w:val="left" w:pos="2748"/>
+                <w:tab w:val="left" w:pos="3664"/>
+                <w:tab w:val="left" w:pos="4580"/>
+                <w:tab w:val="left" w:pos="5496"/>
+                <w:tab w:val="left" w:pos="6412"/>
+                <w:tab w:val="left" w:pos="7328"/>
+                <w:tab w:val="left" w:pos="8244"/>
+                <w:tab w:val="left" w:pos="9160"/>
+                <w:tab w:val="left" w:pos="10076"/>
+                <w:tab w:val="left" w:pos="10992"/>
+                <w:tab w:val="left" w:pos="11908"/>
+                <w:tab w:val="left" w:pos="12824"/>
+                <w:tab w:val="left" w:pos="13740"/>
+                <w:tab w:val="left" w:pos="14656"/>
+              </w:tabs>
+              <w:jc w:val="left"/>
+              <w:rPr>
+                <w:rFonts w:ascii="宋体" w:eastAsia="宋体" w:hAnsi="宋体" w:cs="宋体"/>
+                <w:kern w:val="0"/>
+                <w:sz w:val="32"/>
+                <w:szCs w:val="32"/>
+              </w:rPr>
+            </w:pPr>
+            <w:r>
+              <w:rPr>
+                <w:rFonts w:ascii="宋体" w:eastAsia="宋体" w:hAnsi="宋体" w:cs="宋体"/>
+                <w:kern w:val="0"/>
+                <w:sz w:val="32"/>
+                <w:szCs w:val="32"/>
+              </w:rPr>
+              <w:lastRenderedPageBreak/>
+              <w:t>在信息时代，学习是不断地汲取新信息，获得事业提高的动力。作为一名青年学子更就应把学习作为持续工作用心性的重要途径。走上工作岗位后，我会用心响应单位号召，结合工作实际，不断学习理论、业务知识和社会知识，用先进的理论武装头脑，用精良的业务知识提升潜力，以广博的社会知识拓展视野</w:t>
+            </w:r>
+            <w:r>
+              <w:rPr>
+                <w:rFonts w:ascii="宋体" w:eastAsia="宋体" w:hAnsi="宋体" w:cs="宋体" w:hint="eastAsia"/>
+                <w:kern w:val="0"/>
+                <w:sz w:val="32"/>
+                <w:szCs w:val="32"/>
+              </w:rPr>
+              <w:t>。</w:t>
+            </w:r>
+          </w:p>
+          <w:p>
+            <w:pPr>
               <w:jc w:val="center"/>
               <w:rPr>
-                <w:sz w:val="28"/>
-                <w:szCs w:val="28"/>
-              </w:rPr>
-            </w:pPr>
-            <w:r>
-              <w:rPr>
-                <w:rFonts w:hint="eastAsia"/>
-                <w:sz w:val="28"/>
-                <w:szCs w:val="28"/>
-              </w:rPr>
-              <w:t xml:space="preserve"> </w:t>
-            </w:r>
-            <w:r>
-              <w:rPr>
-                <w:sz w:val="28"/>
-                <w:szCs w:val="28"/>
-              </w:rPr>
-              <w:t xml:space="preserve"> </w:t>
-            </w:r>
-            <w:r>
-              <w:rPr>
-                <w:sz w:val="28"/>
-                <w:szCs w:val="28"/>
-              </w:rPr>
-              <w:t>在工作中要充分将这八个字结合起来完成工作任务。在实习工作中，我严格按照这八个字来要求自己，使我在实习中学到了更多，懂得了更多，同时也</w:t>
-            </w:r>
-            <w:r>
-              <w:rPr>
-                <w:sz w:val="28"/>
-                <w:szCs w:val="28"/>
-              </w:rPr>
-              <w:t>,</w:t>
-            </w:r>
-            <w:r>
-              <w:rPr>
-                <w:sz w:val="28"/>
-                <w:szCs w:val="28"/>
-              </w:rPr>
-              <w:t>得到了同事的肯定和赞扬。同时，在实务的操作过程中，发现了平时在专业学习的过程中忽视的一个严重的点</w:t>
-            </w:r>
-            <w:r>
-              <w:rPr>
-                <w:sz w:val="28"/>
-                <w:szCs w:val="28"/>
-              </w:rPr>
-              <w:t>:</w:t>
-            </w:r>
-            <w:r>
-              <w:rPr>
-                <w:sz w:val="28"/>
-                <w:szCs w:val="28"/>
-              </w:rPr>
-              <w:t>就是如果要想实务工作做得好，就必须对每个文件、法规、条令掌握的非常之熟练，对每个条例实施的具体时间点要精确到天，这样才能使整个过程连贯。此外，实务中的学习和专业学习最大区别就是实务学习的是知识点，而专业学习的是知识面，知识面是系统的、连贯的，而知识点是零散的，不连贯的</w:t>
-            </w:r>
-            <w:r>
-              <w:rPr>
-                <w:sz w:val="28"/>
-                <w:szCs w:val="28"/>
-              </w:rPr>
-              <w:t>,</w:t>
-            </w:r>
-            <w:r>
-              <w:rPr>
-                <w:sz w:val="28"/>
-                <w:szCs w:val="28"/>
-              </w:rPr>
-              <w:t>需要自己去汇总元心口。</w:t>
-            </w:r>
+                <w:sz w:val="44"/>
+                <w:szCs w:val="44"/>
+              </w:rPr>
+            </w:pPr>
           </w:p>
         </w:tc>
       </w:tr>
@@ -861,10 +755,11 @@
     <w:p>
       <w:pPr>
         <w:rPr>
-          <w:sz w:val="44"/>
-          <w:szCs w:val="44"/>
+          <w:rFonts w:hint="eastAsia"/>
         </w:rPr>
       </w:pPr>
+      <w:bookmarkStart w:id="0" w:name="_GoBack"/>
+      <w:bookmarkEnd w:id="0"/>
     </w:p>
     <w:sectPr>
       <w:pgSz w:w="23814" w:h="16839" w:orient="landscape" w:code="8"/>
@@ -877,7 +772,7 @@
 </file>
 
 <file path=word/endnotes.xml><?xml version="1.0" encoding="utf-8"?>
-<w:endnotes xmlns:wpc="http://schemas.microsoft.com/office/word/2010/wordprocessingCanvas" xmlns:cx="http://schemas.microsoft.com/office/drawing/2014/chartex" xmlns:cx1="http://schemas.microsoft.com/office/drawing/2015/9/8/chartex" xmlns:cx2="http://schemas.microsoft.com/office/drawing/2015/10/21/chartex" xmlns:cx3="http://schemas.microsoft.com/office/drawing/2016/5/9/chartex" xmlns:cx4="http://schemas.microsoft.com/office/drawing/2016/5/10/chartex" xmlns:cx5="http://schemas.microsoft.com/office/drawing/2016/5/11/chartex" xmlns:cx6="http://schemas.microsoft.com/office/drawing/2016/5/12/chartex" xmlns:cx7="http://schemas.microsoft.com/office/drawing/2016/5/13/chartex" xmlns:cx8="http://schemas.microsoft.com/office/drawing/2016/5/14/chartex" xmlns:mc="http://schemas.openxmlformats.org/markup-compatibility/2006" xmlns:aink="http://schemas.microsoft.com/office/drawing/2016/ink" xmlns:am3d="http://schemas.microsoft.com/office/drawing/2017/model3d" xmlns:o="urn:schemas-microsoft-com:office:office" xmlns:r="http://schemas.openxmlformats.org/officeDocument/2006/relationships" xmlns:m="http://schemas.openxmlformats.org/officeDocument/2006/math" xmlns:v="urn:schemas-microsoft-com:vml" xmlns:wp14="http://schemas.microsoft.com/office/word/2010/wordprocessingDrawing" xmlns:wp="http://schemas.openxmlformats.org/drawingml/2006/wordprocessingDrawing" xmlns:w10="urn:schemas-microsoft-com:office:word" xmlns:w="http://schemas.openxmlformats.org/wordprocessingml/2006/main" xmlns:w14="http://schemas.microsoft.com/office/word/2010/wordml" xmlns:w15="http://schemas.microsoft.com/office/word/2012/wordml" xmlns:w16cex="http://schemas.microsoft.com/office/word/2018/wordml/cex" xmlns:w16cid="http://schemas.microsoft.com/office/word/2016/wordml/cid" xmlns:w16="http://schemas.microsoft.com/office/word/2018/wordml" xmlns:w16sdtdh="http://schemas.microsoft.com/office/word/2020/wordml/sdtdatahash" xmlns:w16se="http://schemas.microsoft.com/office/word/2015/wordml/symex" xmlns:wpg="http://schemas.microsoft.com/office/word/2010/wordprocessingGroup" xmlns:wpi="http://schemas.microsoft.com/office/word/2010/wordprocessingInk" xmlns:wne="http://schemas.microsoft.com/office/word/2006/wordml" xmlns:wps="http://schemas.microsoft.com/office/word/2010/wordprocessingShape" mc:Ignorable="w14 w15 w16se w16cid w16 w16cex w16sdtdh wp14">
+<w:endnotes xmlns:wpc="http://schemas.microsoft.com/office/word/2010/wordprocessingCanvas" xmlns:cx="http://schemas.microsoft.com/office/drawing/2014/chartex" xmlns:mc="http://schemas.openxmlformats.org/markup-compatibility/2006" xmlns:o="urn:schemas-microsoft-com:office:office" xmlns:r="http://schemas.openxmlformats.org/officeDocument/2006/relationships" xmlns:m="http://schemas.openxmlformats.org/officeDocument/2006/math" xmlns:v="urn:schemas-microsoft-com:vml" xmlns:wp14="http://schemas.microsoft.com/office/word/2010/wordprocessingDrawing" xmlns:wp="http://schemas.openxmlformats.org/drawingml/2006/wordprocessingDrawing" xmlns:w10="urn:schemas-microsoft-com:office:word" xmlns:w="http://schemas.openxmlformats.org/wordprocessingml/2006/main" xmlns:w14="http://schemas.microsoft.com/office/word/2010/wordml" xmlns:w15="http://schemas.microsoft.com/office/word/2012/wordml" xmlns:w16se="http://schemas.microsoft.com/office/word/2015/wordml/symex" xmlns:wpg="http://schemas.microsoft.com/office/word/2010/wordprocessingGroup" xmlns:wpi="http://schemas.microsoft.com/office/word/2010/wordprocessingInk" xmlns:wne="http://schemas.microsoft.com/office/word/2006/wordml" xmlns:wps="http://schemas.microsoft.com/office/word/2010/wordprocessingShape" mc:Ignorable="w14 w15 w16se wp14">
   <w:endnote w:type="separator" w:id="-1">
     <w:p>
       <w:r>
@@ -896,7 +791,7 @@
 </file>
 
 <file path=word/footnotes.xml><?xml version="1.0" encoding="utf-8"?>
-<w:footnotes xmlns:wpc="http://schemas.microsoft.com/office/word/2010/wordprocessingCanvas" xmlns:cx="http://schemas.microsoft.com/office/drawing/2014/chartex" xmlns:cx1="http://schemas.microsoft.com/office/drawing/2015/9/8/chartex" xmlns:cx2="http://schemas.microsoft.com/office/drawing/2015/10/21/chartex" xmlns:cx3="http://schemas.microsoft.com/office/drawing/2016/5/9/chartex" xmlns:cx4="http://schemas.microsoft.com/office/drawing/2016/5/10/chartex" xmlns:cx5="http://schemas.microsoft.com/office/drawing/2016/5/11/chartex" xmlns:cx6="http://schemas.microsoft.com/office/drawing/2016/5/12/chartex" xmlns:cx7="http://schemas.microsoft.com/office/drawing/2016/5/13/chartex" xmlns:cx8="http://schemas.microsoft.com/office/drawing/2016/5/14/chartex" xmlns:mc="http://schemas.openxmlformats.org/markup-compatibility/2006" xmlns:aink="http://schemas.microsoft.com/office/drawing/2016/ink" xmlns:am3d="http://schemas.microsoft.com/office/drawing/2017/model3d" xmlns:o="urn:schemas-microsoft-com:office:office" xmlns:r="http://schemas.openxmlformats.org/officeDocument/2006/relationships" xmlns:m="http://schemas.openxmlformats.org/officeDocument/2006/math" xmlns:v="urn:schemas-microsoft-com:vml" xmlns:wp14="http://schemas.microsoft.com/office/word/2010/wordprocessingDrawing" xmlns:wp="http://schemas.openxmlformats.org/drawingml/2006/wordprocessingDrawing" xmlns:w10="urn:schemas-microsoft-com:office:word" xmlns:w="http://schemas.openxmlformats.org/wordprocessingml/2006/main" xmlns:w14="http://schemas.microsoft.com/office/word/2010/wordml" xmlns:w15="http://schemas.microsoft.com/office/word/2012/wordml" xmlns:w16cex="http://schemas.microsoft.com/office/word/2018/wordml/cex" xmlns:w16cid="http://schemas.microsoft.com/office/word/2016/wordml/cid" xmlns:w16="http://schemas.microsoft.com/office/word/2018/wordml" xmlns:w16sdtdh="http://schemas.microsoft.com/office/word/2020/wordml/sdtdatahash" xmlns:w16se="http://schemas.microsoft.com/office/word/2015/wordml/symex" xmlns:wpg="http://schemas.microsoft.com/office/word/2010/wordprocessingGroup" xmlns:wpi="http://schemas.microsoft.com/office/word/2010/wordprocessingInk" xmlns:wne="http://schemas.microsoft.com/office/word/2006/wordml" xmlns:wps="http://schemas.microsoft.com/office/word/2010/wordprocessingShape" mc:Ignorable="w14 w15 w16se w16cid w16 w16cex w16sdtdh wp14">
+<w:footnotes xmlns:wpc="http://schemas.microsoft.com/office/word/2010/wordprocessingCanvas" xmlns:cx="http://schemas.microsoft.com/office/drawing/2014/chartex" xmlns:mc="http://schemas.openxmlformats.org/markup-compatibility/2006" xmlns:o="urn:schemas-microsoft-com:office:office" xmlns:r="http://schemas.openxmlformats.org/officeDocument/2006/relationships" xmlns:m="http://schemas.openxmlformats.org/officeDocument/2006/math" xmlns:v="urn:schemas-microsoft-com:vml" xmlns:wp14="http://schemas.microsoft.com/office/word/2010/wordprocessingDrawing" xmlns:wp="http://schemas.openxmlformats.org/drawingml/2006/wordprocessingDrawing" xmlns:w10="urn:schemas-microsoft-com:office:word" xmlns:w="http://schemas.openxmlformats.org/wordprocessingml/2006/main" xmlns:w14="http://schemas.microsoft.com/office/word/2010/wordml" xmlns:w15="http://schemas.microsoft.com/office/word/2012/wordml" xmlns:w16se="http://schemas.microsoft.com/office/word/2015/wordml/symex" xmlns:wpg="http://schemas.microsoft.com/office/word/2010/wordprocessingGroup" xmlns:wpi="http://schemas.microsoft.com/office/word/2010/wordprocessingInk" xmlns:wne="http://schemas.microsoft.com/office/word/2006/wordml" xmlns:wps="http://schemas.microsoft.com/office/word/2010/wordprocessingShape" mc:Ignorable="w14 w15 w16se wp14">
   <w:footnote w:type="separator" w:id="-1">
     <w:p>
       <w:r>
@@ -915,7 +810,7 @@
 </file>
 
 <file path=word/styles.xml><?xml version="1.0" encoding="utf-8"?>
-<w:styles xmlns:mc="http://schemas.openxmlformats.org/markup-compatibility/2006" xmlns:r="http://schemas.openxmlformats.org/officeDocument/2006/relationships" xmlns:w="http://schemas.openxmlformats.org/wordprocessingml/2006/main" xmlns:w14="http://schemas.microsoft.com/office/word/2010/wordml" xmlns:w15="http://schemas.microsoft.com/office/word/2012/wordml" xmlns:w16cex="http://schemas.microsoft.com/office/word/2018/wordml/cex" xmlns:w16cid="http://schemas.microsoft.com/office/word/2016/wordml/cid" xmlns:w16="http://schemas.microsoft.com/office/word/2018/wordml" xmlns:w16sdtdh="http://schemas.microsoft.com/office/word/2020/wordml/sdtdatahash" xmlns:w16se="http://schemas.microsoft.com/office/word/2015/wordml/symex" mc:Ignorable="w14 w15 w16se w16cid w16 w16cex w16sdtdh">
+<w:styles xmlns:mc="http://schemas.openxmlformats.org/markup-compatibility/2006" xmlns:r="http://schemas.openxmlformats.org/officeDocument/2006/relationships" xmlns:w="http://schemas.openxmlformats.org/wordprocessingml/2006/main" xmlns:w14="http://schemas.microsoft.com/office/word/2010/wordml" xmlns:w15="http://schemas.microsoft.com/office/word/2012/wordml" xmlns:w16se="http://schemas.microsoft.com/office/word/2015/wordml/symex" mc:Ignorable="w14 w15 w16se">
   <w:docDefaults>
     <w:rPrDefault>
       <w:rPr>
@@ -928,7 +823,7 @@
     </w:rPrDefault>
     <w:pPrDefault/>
   </w:docDefaults>
-  <w:latentStyles w:defLockedState="0" w:defUIPriority="99" w:defSemiHidden="0" w:defUnhideWhenUsed="0" w:defQFormat="0" w:count="376">
+  <w:latentStyles w:defLockedState="0" w:defUIPriority="99" w:defSemiHidden="0" w:defUnhideWhenUsed="0" w:defQFormat="0" w:count="371">
     <w:lsdException w:name="Normal" w:uiPriority="0" w:qFormat="1"/>
     <w:lsdException w:name="heading 1" w:uiPriority="9" w:qFormat="1"/>
     <w:lsdException w:name="heading 2" w:semiHidden="1" w:uiPriority="9" w:unhideWhenUsed="1" w:qFormat="1"/>
@@ -1300,11 +1195,6 @@
     <w:lsdException w:name="List Table 5 Dark Accent 6" w:uiPriority="50"/>
     <w:lsdException w:name="List Table 6 Colorful Accent 6" w:uiPriority="51"/>
     <w:lsdException w:name="List Table 7 Colorful Accent 6" w:uiPriority="52"/>
-    <w:lsdException w:name="Mention" w:semiHidden="1" w:unhideWhenUsed="1"/>
-    <w:lsdException w:name="Smart Hyperlink" w:semiHidden="1" w:unhideWhenUsed="1"/>
-    <w:lsdException w:name="Hashtag" w:semiHidden="1" w:unhideWhenUsed="1"/>
-    <w:lsdException w:name="Unresolved Mention" w:semiHidden="1" w:unhideWhenUsed="1"/>
-    <w:lsdException w:name="Smart Link" w:semiHidden="1" w:unhideWhenUsed="1"/>
   </w:latentStyles>
   <w:style w:type="paragraph" w:default="1" w:styleId="a">
     <w:name w:val="Normal"/>
@@ -1420,6 +1310,55 @@
     <w:rPr>
       <w:sz w:val="18"/>
       <w:szCs w:val="18"/>
+    </w:rPr>
+  </w:style>
+  <w:style w:type="paragraph" w:styleId="HTML">
+    <w:name w:val="HTML Preformatted"/>
+    <w:basedOn w:val="a"/>
+    <w:link w:val="HTML0"/>
+    <w:uiPriority w:val="99"/>
+    <w:unhideWhenUsed/>
+    <w:rsid w:val="006515B4"/>
+    <w:pPr>
+      <w:widowControl/>
+      <w:tabs>
+        <w:tab w:val="left" w:pos="916"/>
+        <w:tab w:val="left" w:pos="1832"/>
+        <w:tab w:val="left" w:pos="2748"/>
+        <w:tab w:val="left" w:pos="3664"/>
+        <w:tab w:val="left" w:pos="4580"/>
+        <w:tab w:val="left" w:pos="5496"/>
+        <w:tab w:val="left" w:pos="6412"/>
+        <w:tab w:val="left" w:pos="7328"/>
+        <w:tab w:val="left" w:pos="8244"/>
+        <w:tab w:val="left" w:pos="9160"/>
+        <w:tab w:val="left" w:pos="10076"/>
+        <w:tab w:val="left" w:pos="10992"/>
+        <w:tab w:val="left" w:pos="11908"/>
+        <w:tab w:val="left" w:pos="12824"/>
+        <w:tab w:val="left" w:pos="13740"/>
+        <w:tab w:val="left" w:pos="14656"/>
+      </w:tabs>
+      <w:jc w:val="left"/>
+    </w:pPr>
+    <w:rPr>
+      <w:rFonts w:ascii="宋体" w:eastAsia="宋体" w:hAnsi="宋体" w:cs="宋体"/>
+      <w:kern w:val="0"/>
+      <w:sz w:val="24"/>
+      <w:szCs w:val="24"/>
+    </w:rPr>
+  </w:style>
+  <w:style w:type="character" w:customStyle="1" w:styleId="HTML0">
+    <w:name w:val="HTML 预设格式 字符"/>
+    <w:basedOn w:val="a0"/>
+    <w:link w:val="HTML"/>
+    <w:uiPriority w:val="99"/>
+    <w:rsid w:val="006515B4"/>
+    <w:rPr>
+      <w:rFonts w:ascii="宋体" w:eastAsia="宋体" w:hAnsi="宋体" w:cs="宋体"/>
+      <w:kern w:val="0"/>
+      <w:sz w:val="24"/>
+      <w:szCs w:val="24"/>
     </w:rPr>
   </w:style>
 </w:styles>
